--- a/Calendario2022/informacion/PoliticasPensamiento2022.docx
+++ b/Calendario2022/informacion/PoliticasPensamiento2022.docx
@@ -161,7 +161,7 @@
                                     <pic:cNvPicPr/>
                                   </pic:nvPicPr>
                                   <pic:blipFill>
-                                    <a:blip r:embed="rId9">
+                                    <a:blip r:embed="rId8">
                                       <a:extLst>
                                         <a:ext uri="{28A0092B-C50C-407E-A947-70E740481C1C}">
                                           <a14:useLocalDpi xmlns:a14="http://schemas.microsoft.com/office/drawing/2010/main" val="0"/>
@@ -1090,51 +1090,7 @@
           <w:u w:val="single"/>
           <w:lang w:eastAsia="es-ES"/>
         </w:rPr>
-        <w:t xml:space="preserve"> </w:t>
-      </w:r>
-      <w:r>
-        <w:rPr>
-          <w:rFonts w:ascii="Arial" w:hAnsi="Arial"/>
-          <w:snapToGrid w:val="0"/>
-          <w:sz w:val="22"/>
-          <w:szCs w:val="22"/>
-          <w:u w:val="single"/>
-          <w:lang w:eastAsia="es-ES"/>
-        </w:rPr>
-        <w:t xml:space="preserve">  2003</w:t>
-      </w:r>
-      <w:r>
-        <w:rPr>
-          <w:rFonts w:ascii="Arial" w:hAnsi="Arial"/>
-          <w:snapToGrid w:val="0"/>
-          <w:sz w:val="22"/>
-          <w:szCs w:val="22"/>
-          <w:u w:val="single"/>
-          <w:lang w:eastAsia="es-ES"/>
-        </w:rPr>
-        <w:t xml:space="preserve"> </w:t>
-      </w:r>
-      <w:r>
-        <w:rPr>
-          <w:rFonts w:ascii="Arial" w:hAnsi="Arial"/>
-          <w:snapToGrid w:val="0"/>
-          <w:sz w:val="22"/>
-          <w:szCs w:val="22"/>
-          <w:u w:val="single"/>
-          <w:lang w:eastAsia="es-ES"/>
-        </w:rPr>
-        <w:t xml:space="preserve">                        </w:t>
-      </w:r>
-      <w:r>
-        <w:rPr>
-          <w:rFonts w:ascii="Arial" w:hAnsi="Arial"/>
-          <w:snapToGrid w:val="0"/>
-          <w:sz w:val="22"/>
-          <w:szCs w:val="22"/>
-          <w:u w:val="single"/>
-          <w:lang w:eastAsia="es-ES"/>
-        </w:rPr>
-        <w:t>.</w:t>
+        <w:t xml:space="preserve">   2003                         .</w:t>
       </w:r>
     </w:p>
     <w:p>
@@ -1703,7 +1659,6 @@
         </w:rPr>
         <w:t xml:space="preserve">será a través de </w:t>
       </w:r>
-      <w:proofErr w:type="spellStart"/>
       <w:r>
         <w:rPr>
           <w:b/>
@@ -1712,7 +1667,6 @@
         </w:rPr>
         <w:t>Canvas</w:t>
       </w:r>
-      <w:proofErr w:type="spellEnd"/>
       <w:r>
         <w:rPr>
           <w:sz w:val="22"/>
@@ -1899,16 +1853,8 @@
         <w:rPr>
           <w:sz w:val="22"/>
         </w:rPr>
-        <w:t xml:space="preserve">e presentarán en </w:t>
-      </w:r>
-      <w:proofErr w:type="spellStart"/>
-      <w:r>
-        <w:rPr>
-          <w:sz w:val="22"/>
-        </w:rPr>
-        <w:t>Canvas</w:t>
-      </w:r>
-      <w:proofErr w:type="spellEnd"/>
+        <w:t>e presentarán en Canvas</w:t>
+      </w:r>
       <w:r>
         <w:rPr>
           <w:sz w:val="22"/>
@@ -2168,10 +2114,7 @@
           </w14:shadow>
         </w:rPr>
       </w:pPr>
-    </w:p>
-    <w:p>
-      <w:pPr>
-        <w:spacing w:before="40" w:after="240"/>
+      <w:r>
         <w:rPr>
           <w:rFonts w:ascii="Arial" w:hAnsi="Arial"/>
           <w:b/>
@@ -2182,18 +2125,7 @@
             </w14:srgbClr>
           </w14:shadow>
         </w:rPr>
-      </w:pPr>
-      <w:r>
-        <w:rPr>
-          <w:rFonts w:ascii="Arial" w:hAnsi="Arial"/>
-          <w:b/>
-          <w:sz w:val="22"/>
-          <w14:shadow w14:blurRad="50800" w14:dist="38100" w14:dir="2700000" w14:sx="100000" w14:sy="100000" w14:kx="0" w14:ky="0" w14:algn="tl">
-            <w14:srgbClr w14:val="000000">
-              <w14:alpha w14:val="60000"/>
-            </w14:srgbClr>
-          </w14:shadow>
-        </w:rPr>
+        <w:lastRenderedPageBreak/>
         <w:t>EVALUACIÓN DEL CURSO</w:t>
       </w:r>
     </w:p>
@@ -2628,7 +2560,6 @@
         </w:rPr>
         <w:t xml:space="preserve">Instalar </w:t>
       </w:r>
-      <w:proofErr w:type="spellStart"/>
       <w:r>
         <w:rPr>
           <w:b/>
@@ -2639,7 +2570,6 @@
         </w:rPr>
         <w:t>Respondus</w:t>
       </w:r>
-      <w:proofErr w:type="spellEnd"/>
       <w:r>
         <w:rPr>
           <w:color w:val="3B3838"/>
@@ -2648,7 +2578,6 @@
         </w:rPr>
         <w:t xml:space="preserve"> </w:t>
       </w:r>
-      <w:proofErr w:type="spellStart"/>
       <w:r>
         <w:rPr>
           <w:b/>
@@ -2657,18 +2586,7 @@
           <w:sz w:val="22"/>
           <w:szCs w:val="22"/>
         </w:rPr>
-        <w:t>LockDown</w:t>
-      </w:r>
-      <w:proofErr w:type="spellEnd"/>
-      <w:r>
-        <w:rPr>
-          <w:b/>
-          <w:bCs/>
-          <w:color w:val="3B3838"/>
-          <w:sz w:val="22"/>
-          <w:szCs w:val="22"/>
-        </w:rPr>
-        <w:t xml:space="preserve"> Browser</w:t>
+        <w:t>LockDown Browser</w:t>
       </w:r>
       <w:r>
         <w:rPr>
@@ -2850,7 +2768,6 @@
         </w:rPr>
         <w:t xml:space="preserve">La entrega de los avances del proyecto será a través de la plataforma </w:t>
       </w:r>
-      <w:proofErr w:type="spellStart"/>
       <w:r>
         <w:rPr>
           <w:b/>
@@ -2858,17 +2775,7 @@
           <w:sz w:val="22"/>
           <w:szCs w:val="22"/>
         </w:rPr>
-        <w:t>Canvas</w:t>
-      </w:r>
-      <w:proofErr w:type="spellEnd"/>
-      <w:r>
-        <w:rPr>
-          <w:b/>
-          <w:bCs/>
-          <w:sz w:val="22"/>
-          <w:szCs w:val="22"/>
-        </w:rPr>
-        <w:t>:</w:t>
+        <w:t>Canvas:</w:t>
       </w:r>
     </w:p>
     <w:p>
@@ -3018,17 +2925,8 @@
           <w:sz w:val="22"/>
           <w:szCs w:val="22"/>
         </w:rPr>
-        <w:t xml:space="preserve"> </w:t>
-      </w:r>
-      <w:proofErr w:type="spellStart"/>
-      <w:r>
-        <w:rPr>
-          <w:sz w:val="22"/>
-          <w:szCs w:val="22"/>
-        </w:rPr>
-        <w:t>strings</w:t>
-      </w:r>
-      <w:proofErr w:type="spellEnd"/>
+        <w:t xml:space="preserve"> strings</w:t>
+      </w:r>
       <w:r>
         <w:rPr>
           <w:sz w:val="22"/>
@@ -3619,6 +3517,7 @@
             </w14:srgbClr>
           </w14:shadow>
         </w:rPr>
+        <w:lastRenderedPageBreak/>
         <w:t>T</w:t>
       </w:r>
       <w:r>
@@ -4245,8 +4144,8 @@
       </w:r>
     </w:p>
     <w:sectPr>
-      <w:headerReference w:type="even" r:id="rId10"/>
-      <w:headerReference w:type="default" r:id="rId11"/>
+      <w:headerReference w:type="even" r:id="rId9"/>
+      <w:headerReference w:type="default" r:id="rId10"/>
       <w:pgSz w:w="12242" w:h="15842" w:code="1"/>
       <w:pgMar w:top="142" w:right="1080" w:bottom="0" w:left="1080" w:header="720" w:footer="720" w:gutter="0"/>
       <w:cols w:space="720"/>

--- a/Calendario2022/informacion/PoliticasPensamiento2022.docx
+++ b/Calendario2022/informacion/PoliticasPensamiento2022.docx
@@ -2012,7 +2012,14 @@
           <w:sz w:val="22"/>
           <w:u w:val="single"/>
         </w:rPr>
-        <w:t>Jueves 5 de Mayo</w:t>
+        <w:t>Lunes 2</w:t>
+      </w:r>
+      <w:r>
+        <w:rPr>
+          <w:sz w:val="22"/>
+          <w:u w:val="single"/>
+        </w:rPr>
+        <w:t xml:space="preserve"> de Mayo</w:t>
       </w:r>
     </w:p>
     <w:p>
@@ -4106,16 +4113,7 @@
           <w:sz w:val="22"/>
           <w:lang w:val="es-MX"/>
         </w:rPr>
-        <w:t>1</w:t>
-      </w:r>
-      <w:r>
-        <w:rPr>
-          <w:b/>
-          <w:bCs/>
-          <w:sz w:val="22"/>
-          <w:lang w:val="es-MX"/>
-        </w:rPr>
-        <w:t>2</w:t>
+        <w:t>5</w:t>
       </w:r>
       <w:r>
         <w:rPr>
